--- a/plantillas/legalizacion_verificacion.docx
+++ b/plantillas/legalizacion_verificacion.docx
@@ -71,25 +71,87 @@
           <w:sz w:val="20"/>
           <w:szCs w:val="20"/>
         </w:rPr>
-        <w:t>{Serie}{Numero} de fecha {</w:t>
+        <w:t>{</w:t>
       </w:r>
-      <w:proofErr w:type="spellStart"/>
       <w:r>
         <w:rPr>
           <w:rFonts w:ascii="Geomanist" w:eastAsia="Geomanist" w:hAnsi="Geomanist" w:cs="Geomanist"/>
           <w:sz w:val="20"/>
           <w:szCs w:val="20"/>
         </w:rPr>
-        <w:t>Fecha_factura</w:t>
+        <w:t>{SERIE</w:t>
       </w:r>
-      <w:proofErr w:type="spellEnd"/>
       <w:r>
         <w:rPr>
           <w:rFonts w:ascii="Geomanist" w:eastAsia="Geomanist" w:hAnsi="Geomanist" w:cs="Geomanist"/>
           <w:sz w:val="20"/>
           <w:szCs w:val="20"/>
         </w:rPr>
-        <w:t xml:space="preserve">}, </w:t>
+        <w:t>_</w:t>
+      </w:r>
+      <w:r>
+        <w:rPr>
+          <w:rFonts w:ascii="Geomanist" w:eastAsia="Geomanist" w:hAnsi="Geomanist" w:cs="Geomanist"/>
+          <w:sz w:val="20"/>
+          <w:szCs w:val="20"/>
+        </w:rPr>
+        <w:t>NUMERO}</w:t>
+      </w:r>
+      <w:r>
+        <w:rPr>
+          <w:rFonts w:ascii="Geomanist" w:eastAsia="Geomanist" w:hAnsi="Geomanist" w:cs="Geomanist"/>
+          <w:sz w:val="20"/>
+          <w:szCs w:val="20"/>
+        </w:rPr>
+        <w:t>}</w:t>
+      </w:r>
+      <w:r>
+        <w:rPr>
+          <w:rFonts w:ascii="Geomanist" w:eastAsia="Geomanist" w:hAnsi="Geomanist" w:cs="Geomanist"/>
+          <w:sz w:val="20"/>
+          <w:szCs w:val="20"/>
+        </w:rPr>
+        <w:t xml:space="preserve"> </w:t>
+      </w:r>
+      <w:r>
+        <w:rPr>
+          <w:rFonts w:ascii="Geomanist" w:eastAsia="Geomanist" w:hAnsi="Geomanist" w:cs="Geomanist"/>
+          <w:sz w:val="20"/>
+          <w:szCs w:val="20"/>
+        </w:rPr>
+        <w:t xml:space="preserve">de fecha </w:t>
+      </w:r>
+      <w:r>
+        <w:rPr>
+          <w:rFonts w:ascii="Geomanist" w:eastAsia="Geomanist" w:hAnsi="Geomanist" w:cs="Geomanist"/>
+          <w:sz w:val="20"/>
+          <w:szCs w:val="20"/>
+        </w:rPr>
+        <w:t>{</w:t>
+      </w:r>
+      <w:r>
+        <w:rPr>
+          <w:rFonts w:ascii="Geomanist" w:eastAsia="Geomanist" w:hAnsi="Geomanist" w:cs="Geomanist"/>
+          <w:sz w:val="20"/>
+          <w:szCs w:val="20"/>
+        </w:rPr>
+        <w:t>{FECHA_FACTURA}</w:t>
+      </w:r>
+      <w:r>
+        <w:rPr>
+          <w:rFonts w:ascii="Geomanist" w:eastAsia="Geomanist" w:hAnsi="Geomanist" w:cs="Geomanist"/>
+          <w:sz w:val="20"/>
+          <w:szCs w:val="20"/>
+        </w:rPr>
+        <w:t>}</w:t>
+      </w:r>
+      <w:r>
+        <w:rPr>
+          <w:rFonts w:ascii="Geomanist" w:eastAsia="Geomanist" w:hAnsi="Geomanist" w:cs="Geomanist"/>
+          <w:sz w:val="20"/>
+          <w:szCs w:val="20"/>
+        </w:rPr>
+        <w:t xml:space="preserve">, </w:t>
       </w:r>
       <w:r>
         <w:rPr>
@@ -116,9 +178,8 @@
           <w:sz w:val="20"/>
           <w:szCs w:val="20"/>
         </w:rPr>
-        <w:t>{</w:t>
+        <w:t>{{</w:t>
       </w:r>
-      <w:proofErr w:type="spellStart"/>
       <w:r>
         <w:rPr>
           <w:rFonts w:ascii="Geomanist" w:eastAsia="Geomanist" w:hAnsi="Geomanist" w:cs="Geomanist"/>
@@ -127,9 +188,44 @@
           <w:szCs w:val="20"/>
           <w:lang w:val="es-MX"/>
         </w:rPr>
-        <w:t>Nombre_Emisor</w:t>
+        <w:t>NOMBRE_EMISOR</w:t>
       </w:r>
-      <w:proofErr w:type="spellEnd"/>
+      <w:r>
+        <w:rPr>
+          <w:rFonts w:ascii="Geomanist" w:eastAsia="Geomanist" w:hAnsi="Geomanist" w:cs="Geomanist"/>
+          <w:color w:val="000000"/>
+          <w:sz w:val="20"/>
+          <w:szCs w:val="20"/>
+        </w:rPr>
+        <w:t>}}</w:t>
+      </w:r>
+      <w:r>
+        <w:rPr>
+          <w:rFonts w:ascii="Geomanist" w:eastAsia="Geomanist" w:hAnsi="Geomanist" w:cs="Geomanist"/>
+          <w:color w:val="000000"/>
+          <w:sz w:val="20"/>
+          <w:szCs w:val="20"/>
+        </w:rPr>
+        <w:t xml:space="preserve">, que ampara el ejercicio de los recursos del mes de </w:t>
+      </w:r>
+      <w:r>
+        <w:rPr>
+          <w:rFonts w:ascii="Geomanist" w:eastAsia="Geomanist" w:hAnsi="Geomanist" w:cs="Geomanist"/>
+          <w:color w:val="000000"/>
+          <w:sz w:val="20"/>
+          <w:szCs w:val="20"/>
+        </w:rPr>
+        <w:t>{</w:t>
+      </w:r>
+      <w:r>
+        <w:rPr>
+          <w:rFonts w:ascii="Geomanist" w:eastAsia="Geomanist" w:hAnsi="Geomanist" w:cs="Geomanist"/>
+          <w:color w:val="000000"/>
+          <w:sz w:val="20"/>
+          <w:szCs w:val="20"/>
+        </w:rPr>
+        <w:t>{MES}</w:t>
+      </w:r>
       <w:r>
         <w:rPr>
           <w:rFonts w:ascii="Geomanist" w:eastAsia="Geomanist" w:hAnsi="Geomanist" w:cs="Geomanist"/>
@@ -146,7 +242,7 @@
           <w:sz w:val="20"/>
           <w:szCs w:val="20"/>
         </w:rPr>
-        <w:t>, que ampara el ejercicio de los recursos del mes de {Mes} de 2025</w:t>
+        <w:t xml:space="preserve"> de 2025</w:t>
       </w:r>
       <w:r>
         <w:rPr>
@@ -172,9 +268,10 @@
         <w:spacing w:after="0"/>
         <w:jc w:val="both"/>
         <w:rPr>
-          <w:rFonts w:ascii="Geomanist" w:hAnsi="Geomanist" w:cs="Geomanist"/>
+          <w:rFonts w:ascii="Geomanist" w:eastAsia="Geomanist" w:hAnsi="Geomanist" w:cs="Geomanist"/>
           <w:sz w:val="20"/>
           <w:szCs w:val="20"/>
+          <w:lang w:val="es-MX"/>
         </w:rPr>
       </w:pPr>
       <w:r>
@@ -201,31 +298,40 @@
           <w:sz w:val="20"/>
           <w:szCs w:val="20"/>
         </w:rPr>
-        <w:t>, Santa Gertrudis, Chih. a {</w:t>
+        <w:t xml:space="preserve">, Santa Gertrudis, Chih. a </w:t>
       </w:r>
-      <w:proofErr w:type="spellStart"/>
       <w:r>
         <w:rPr>
           <w:rFonts w:ascii="Geomanist" w:eastAsia="Geomanist" w:hAnsi="Geomanist" w:cs="Geomanist"/>
           <w:sz w:val="20"/>
           <w:szCs w:val="20"/>
+          <w:lang w:val="es-MX"/>
         </w:rPr>
-        <w:t>Fecha_doc</w:t>
+        <w:t>{{FECHA_DOCUMENTO}}</w:t>
       </w:r>
-      <w:proofErr w:type="spellEnd"/>
       <w:r>
         <w:rPr>
-          <w:rFonts w:ascii="Geomanist" w:eastAsia="Geomanist" w:hAnsi="Geomanist" w:cs="Geomanist"/>
+          <w:rFonts w:ascii="Geomanist" w:hAnsi="Geomanist" w:cs="Geomanist"/>
           <w:sz w:val="20"/>
           <w:szCs w:val="20"/>
         </w:rPr>
-        <w:t xml:space="preserve">}. </w:t>
+        <w:t>.</w:t>
       </w:r>
     </w:p>
     <w:p>
       <w:pPr>
         <w:spacing w:after="0"/>
-        <w:jc w:val="center"/>
+        <w:jc w:val="both"/>
+        <w:rPr>
+          <w:rFonts w:ascii="Geomanist" w:hAnsi="Geomanist" w:cs="Geomanist"/>
+          <w:sz w:val="20"/>
+        </w:rPr>
+      </w:pPr>
+    </w:p>
+    <w:p>
+      <w:pPr>
+        <w:spacing w:after="0"/>
+        <w:jc w:val="both"/>
         <w:rPr>
           <w:rFonts w:ascii="Geomanist" w:hAnsi="Geomanist" w:cs="Geomanist"/>
           <w:sz w:val="20"/>
@@ -445,21 +551,7 @@
               <w:rPr>
                 <w:rFonts w:ascii="Geomanist" w:hAnsi="Geomanist" w:cs="Geomanist"/>
               </w:rPr>
-              <w:t>{</w:t>
-            </w:r>
-            <w:proofErr w:type="spellStart"/>
-            <w:r>
-              <w:rPr>
-                <w:rFonts w:ascii="Geomanist" w:hAnsi="Geomanist" w:cs="Geomanist"/>
-              </w:rPr>
-              <w:t>Grado_recibio_la_compra</w:t>
-            </w:r>
-            <w:proofErr w:type="spellEnd"/>
-            <w:r>
-              <w:rPr>
-                <w:rFonts w:ascii="Geomanist" w:hAnsi="Geomanist" w:cs="Geomanist"/>
-              </w:rPr>
-              <w:t>}</w:t>
+              <w:t>{{GRADO_RECIBIO_LA_COMPRA}}</w:t>
             </w:r>
           </w:p>
           <w:p>
@@ -499,21 +591,7 @@
               <w:rPr>
                 <w:rFonts w:ascii="Geomanist" w:hAnsi="Geomanist" w:cs="Geomanist"/>
               </w:rPr>
-              <w:t>{</w:t>
-            </w:r>
-            <w:proofErr w:type="spellStart"/>
-            <w:r>
-              <w:rPr>
-                <w:rFonts w:ascii="Geomanist" w:hAnsi="Geomanist" w:cs="Geomanist"/>
-              </w:rPr>
-              <w:t>Nombre_recibio_la_compra</w:t>
-            </w:r>
-            <w:proofErr w:type="spellEnd"/>
-            <w:r>
-              <w:rPr>
-                <w:rFonts w:ascii="Geomanist" w:hAnsi="Geomanist" w:cs="Geomanist"/>
-              </w:rPr>
-              <w:t>}</w:t>
+              <w:t>{{NOMBRE_RECIBIO_LA_COMPRA}}</w:t>
             </w:r>
           </w:p>
           <w:p>
@@ -534,21 +612,7 @@
               <w:rPr>
                 <w:rFonts w:ascii="Geomanist" w:hAnsi="Geomanist" w:cs="Geomanist"/>
               </w:rPr>
-              <w:t>({</w:t>
-            </w:r>
-            <w:proofErr w:type="spellStart"/>
-            <w:r>
-              <w:rPr>
-                <w:rFonts w:ascii="Geomanist" w:hAnsi="Geomanist" w:cs="Geomanist"/>
-              </w:rPr>
-              <w:t>Matricula_recibio_la_compra</w:t>
-            </w:r>
-            <w:proofErr w:type="spellEnd"/>
-            <w:r>
-              <w:rPr>
-                <w:rFonts w:ascii="Geomanist" w:hAnsi="Geomanist" w:cs="Geomanist"/>
-              </w:rPr>
-              <w:t>}).</w:t>
+              <w:t>({{MATRICULA_RECIBIO_LA_COMPRA}}).</w:t>
             </w:r>
           </w:p>
           <w:p>
@@ -685,16 +749,7 @@
           <w:color w:val="000000"/>
           <w:sz w:val="20"/>
         </w:rPr>
-        <w:t>{</w:t>
-      </w:r>
-      <w:proofErr w:type="spellStart"/>
-      <w:r>
-        <w:rPr>
-          <w:rFonts w:ascii="Geomanist" w:eastAsia="Geomanist" w:hAnsi="Geomanist" w:cs="Geomanist"/>
-          <w:color w:val="000000"/>
-          <w:sz w:val="20"/>
-        </w:rPr>
-        <w:t>Grado_</w:t>
+        <w:t>{{</w:t>
       </w:r>
       <w:r>
         <w:rPr>
@@ -702,9 +757,24 @@
           <w:color w:val="000000"/>
           <w:sz w:val="20"/>
         </w:rPr>
-        <w:t>Vo_Bo</w:t>
+        <w:t>GRADO_</w:t>
       </w:r>
-      <w:proofErr w:type="spellEnd"/>
+      <w:r>
+        <w:rPr>
+          <w:rFonts w:ascii="Geomanist" w:eastAsia="Geomanist" w:hAnsi="Geomanist" w:cs="Geomanist"/>
+          <w:color w:val="000000"/>
+          <w:sz w:val="20"/>
+        </w:rPr>
+        <w:t>VO_BO</w:t>
+      </w:r>
+      <w:r>
+        <w:rPr>
+          <w:rFonts w:ascii="Geomanist" w:eastAsia="Geomanist" w:hAnsi="Geomanist" w:cs="Geomanist"/>
+          <w:color w:val="000000"/>
+          <w:sz w:val="20"/>
+        </w:rPr>
+        <w:t>}</w:t>
+      </w:r>
       <w:r>
         <w:rPr>
           <w:rFonts w:ascii="Geomanist" w:eastAsia="Geomanist" w:hAnsi="Geomanist" w:cs="Geomanist"/>
@@ -765,14 +835,13 @@
         </w:rPr>
         <w:t>{</w:t>
       </w:r>
-      <w:proofErr w:type="spellStart"/>
       <w:r>
         <w:rPr>
           <w:rFonts w:ascii="Geomanist" w:eastAsia="Geomanist" w:hAnsi="Geomanist" w:cs="Geomanist"/>
           <w:color w:val="000000"/>
           <w:sz w:val="20"/>
         </w:rPr>
-        <w:t>Nombre_</w:t>
+        <w:t>{NOMBRE_</w:t>
       </w:r>
       <w:r>
         <w:rPr>
@@ -780,9 +849,16 @@
           <w:color w:val="000000"/>
           <w:sz w:val="20"/>
         </w:rPr>
-        <w:t>Vo_Bo</w:t>
+        <w:t>VO_BO</w:t>
       </w:r>
-      <w:proofErr w:type="spellEnd"/>
+      <w:r>
+        <w:rPr>
+          <w:rFonts w:ascii="Geomanist" w:eastAsia="Geomanist" w:hAnsi="Geomanist" w:cs="Geomanist"/>
+          <w:color w:val="000000"/>
+          <w:sz w:val="20"/>
+        </w:rPr>
+        <w:t>}</w:t>
+      </w:r>
       <w:r>
         <w:rPr>
           <w:rFonts w:ascii="Geomanist" w:eastAsia="Geomanist" w:hAnsi="Geomanist" w:cs="Geomanist"/>
@@ -808,16 +884,7 @@
           <w:color w:val="000000"/>
           <w:sz w:val="20"/>
         </w:rPr>
-        <w:t>({</w:t>
-      </w:r>
-      <w:proofErr w:type="spellStart"/>
-      <w:r>
-        <w:rPr>
-          <w:rFonts w:ascii="Geomanist" w:eastAsia="Geomanist" w:hAnsi="Geomanist" w:cs="Geomanist"/>
-          <w:color w:val="000000"/>
-          <w:sz w:val="20"/>
-        </w:rPr>
-        <w:t>Matricula_</w:t>
+        <w:t>(</w:t>
       </w:r>
       <w:r>
         <w:rPr>
@@ -825,17 +892,59 @@
           <w:color w:val="000000"/>
           <w:sz w:val="20"/>
         </w:rPr>
-        <w:t>Vo_Bo</w:t>
+        <w:t>{</w:t>
       </w:r>
-      <w:proofErr w:type="spellEnd"/>
       <w:r>
         <w:rPr>
           <w:rFonts w:ascii="Geomanist" w:eastAsia="Geomanist" w:hAnsi="Geomanist" w:cs="Geomanist"/>
           <w:color w:val="000000"/>
           <w:sz w:val="20"/>
         </w:rPr>
-        <w:t>}).</w:t>
+        <w:t>{MATRICULA_</w:t>
       </w:r>
+      <w:r>
+        <w:rPr>
+          <w:rFonts w:ascii="Geomanist" w:eastAsia="Geomanist" w:hAnsi="Geomanist" w:cs="Geomanist"/>
+          <w:color w:val="000000"/>
+          <w:sz w:val="20"/>
+        </w:rPr>
+        <w:t>VO_BO</w:t>
+      </w:r>
+      <w:r>
+        <w:rPr>
+          <w:rFonts w:ascii="Geomanist" w:eastAsia="Geomanist" w:hAnsi="Geomanist" w:cs="Geomanist"/>
+          <w:color w:val="000000"/>
+          <w:sz w:val="20"/>
+        </w:rPr>
+        <w:t>}</w:t>
+      </w:r>
+      <w:r>
+        <w:rPr>
+          <w:rFonts w:ascii="Geomanist" w:eastAsia="Geomanist" w:hAnsi="Geomanist" w:cs="Geomanist"/>
+          <w:color w:val="000000"/>
+          <w:sz w:val="20"/>
+        </w:rPr>
+        <w:t>}</w:t>
+      </w:r>
+      <w:r>
+        <w:rPr>
+          <w:rFonts w:ascii="Geomanist" w:eastAsia="Geomanist" w:hAnsi="Geomanist" w:cs="Geomanist"/>
+          <w:color w:val="000000"/>
+          <w:sz w:val="20"/>
+        </w:rPr>
+        <w:t>).</w:t>
+      </w:r>
+    </w:p>
+    <w:p>
+      <w:pPr>
+        <w:spacing w:after="0"/>
+        <w:jc w:val="center"/>
+        <w:rPr>
+          <w:rFonts w:ascii="Geomanist" w:hAnsi="Geomanist" w:cs="Geomanist"/>
+          <w:b/>
+          <w:bCs/>
+        </w:rPr>
+      </w:pPr>
     </w:p>
     <w:p>
       <w:pPr>
